--- a/doc/JAVA, C# market, JAVA vs Node.js, Servlet vs JAVA Spring boot.docx
+++ b/doc/JAVA, C# market, JAVA vs Node.js, Servlet vs JAVA Spring boot.docx
@@ -34,25 +34,15 @@
       </w:r>
     </w:p>
     <w:p>
+      <w:r>
+        <w:t>JAVA vs Node.js, Servlet vs JAVA Spring boot</w:t>
+      </w:r>
+    </w:p>
+    <w:p>
+      <w:r>
+        <w:t xml:space="preserve">PHP có framework </w:t>
+      </w:r>
       <w:bookmarkStart w:id="0" w:name="_GoBack"/>
-      <w:r>
-        <w:t xml:space="preserve">JAVA vs </w:t>
-      </w:r>
-      <w:r>
-        <w:t>Node.js</w:t>
-      </w:r>
-      <w:r>
-        <w:t xml:space="preserve">, </w:t>
-      </w:r>
-      <w:r>
-        <w:t xml:space="preserve">Servlet </w:t>
-      </w:r>
-      <w:r>
-        <w:t>vs</w:t>
-      </w:r>
-      <w:r>
-        <w:t xml:space="preserve"> JAVA Spring boot</w:t>
-      </w:r>
       <w:bookmarkEnd w:id="0"/>
     </w:p>
     <w:sectPr>
